--- a/baoCaoDuAn1.docx
+++ b/baoCaoDuAn1.docx
@@ -168,13 +168,16 @@
       </w:pPr>
       <w:r>
         <w:rPr>
+          <w:rFonts w:ascii="Times New Roman" w:hAnsi="Times New Roman" w:cs="Times New Roman"/>
           <w:noProof/>
+          <w:sz w:val="40"/>
+          <w:szCs w:val="40"/>
         </w:rPr>
         <w:drawing>
-          <wp:inline distT="0" distB="0" distL="0" distR="0" wp14:anchorId="1AC055E4" wp14:editId="5FABD050">
-            <wp:extent cx="5071258" cy="3629151"/>
-            <wp:effectExtent l="0" t="0" r="0" b="9525"/>
-            <wp:docPr id="1" name="Picture 1" descr="Image result for mỹ phẩm"/>
+          <wp:inline distT="0" distB="0" distL="0" distR="0">
+            <wp:extent cx="5732145" cy="3822700"/>
+            <wp:effectExtent l="0" t="0" r="1905" b="6350"/>
+            <wp:docPr id="2" name="Picture 2"/>
             <wp:cNvGraphicFramePr>
               <a:graphicFrameLocks xmlns:a="http://schemas.openxmlformats.org/drawingml/2006/main" noChangeAspect="1"/>
             </wp:cNvGraphicFramePr>
@@ -182,36 +185,29 @@
               <a:graphicData uri="http://schemas.openxmlformats.org/drawingml/2006/picture">
                 <pic:pic xmlns:pic="http://schemas.openxmlformats.org/drawingml/2006/picture">
                   <pic:nvPicPr>
-                    <pic:cNvPr id="0" name="Picture 1" descr="Image result for mỹ phẩm"/>
-                    <pic:cNvPicPr>
-                      <a:picLocks noChangeAspect="1" noChangeArrowheads="1"/>
-                    </pic:cNvPicPr>
+                    <pic:cNvPr id="2" name="kinh-doanh-khach-san-da-nang-1.jpg"/>
+                    <pic:cNvPicPr/>
                   </pic:nvPicPr>
                   <pic:blipFill>
-                    <a:blip r:embed="rId9">
+                    <a:blip r:embed="rId9" cstate="print">
                       <a:extLst>
                         <a:ext uri="{28A0092B-C50C-407E-A947-70E740481C1C}">
                           <a14:useLocalDpi xmlns:a14="http://schemas.microsoft.com/office/drawing/2010/main" val="0"/>
                         </a:ext>
                       </a:extLst>
                     </a:blip>
-                    <a:srcRect/>
                     <a:stretch>
                       <a:fillRect/>
                     </a:stretch>
                   </pic:blipFill>
-                  <pic:spPr bwMode="auto">
+                  <pic:spPr>
                     <a:xfrm>
                       <a:off x="0" y="0"/>
-                      <a:ext cx="5091574" cy="3643690"/>
+                      <a:ext cx="5732145" cy="3822700"/>
                     </a:xfrm>
                     <a:prstGeom prst="rect">
                       <a:avLst/>
                     </a:prstGeom>
-                    <a:noFill/>
-                    <a:ln>
-                      <a:noFill/>
-                    </a:ln>
                   </pic:spPr>
                 </pic:pic>
               </a:graphicData>
@@ -350,6 +346,12 @@
     <w:p/>
     <w:sdt>
       <w:sdtPr>
+        <w:rPr>
+          <w:rFonts w:asciiTheme="minorHAnsi" w:eastAsiaTheme="minorHAnsi" w:hAnsiTheme="minorHAnsi" w:cstheme="minorBidi"/>
+          <w:color w:val="auto"/>
+          <w:sz w:val="22"/>
+          <w:szCs w:val="22"/>
+        </w:rPr>
         <w:id w:val="-2134933860"/>
         <w:docPartObj>
           <w:docPartGallery w:val="Table of Contents"/>
@@ -358,13 +360,9 @@
       </w:sdtPr>
       <w:sdtEndPr>
         <w:rPr>
-          <w:rFonts w:asciiTheme="minorHAnsi" w:eastAsiaTheme="minorHAnsi" w:hAnsiTheme="minorHAnsi" w:cstheme="minorBidi"/>
           <w:b/>
           <w:bCs/>
           <w:noProof/>
-          <w:color w:val="auto"/>
-          <w:sz w:val="22"/>
-          <w:szCs w:val="22"/>
         </w:rPr>
       </w:sdtEndPr>
       <w:sdtContent>
@@ -396,7 +394,7 @@
           <w:r>
             <w:fldChar w:fldCharType="separate"/>
           </w:r>
-          <w:hyperlink w:anchor="_Toc36181867" w:history="1">
+          <w:hyperlink w:anchor="_Toc38045875" w:history="1">
             <w:r>
               <w:rPr>
                 <w:rStyle w:val="Hyperlink"/>
@@ -423,7 +421,7 @@
                 <w:noProof/>
                 <w:webHidden/>
               </w:rPr>
-              <w:instrText xml:space="preserve"> PAGEREF _Toc36181867 \h </w:instrText>
+              <w:instrText xml:space="preserve"> PAGEREF _Toc38045875 \h </w:instrText>
             </w:r>
             <w:r>
               <w:rPr>
@@ -465,7 +463,7 @@
               <w:noProof/>
             </w:rPr>
           </w:pPr>
-          <w:hyperlink w:anchor="_Toc36181868" w:history="1">
+          <w:hyperlink w:anchor="_Toc38045876" w:history="1">
             <w:r>
               <w:rPr>
                 <w:rStyle w:val="Hyperlink"/>
@@ -492,7 +490,7 @@
                 <w:noProof/>
                 <w:webHidden/>
               </w:rPr>
-              <w:instrText xml:space="preserve"> PAGEREF _Toc36181868 \h </w:instrText>
+              <w:instrText xml:space="preserve"> PAGEREF _Toc38045876 \h </w:instrText>
             </w:r>
             <w:r>
               <w:rPr>
@@ -534,7 +532,7 @@
               <w:noProof/>
             </w:rPr>
           </w:pPr>
-          <w:hyperlink w:anchor="_Toc36181869" w:history="1">
+          <w:hyperlink w:anchor="_Toc38045877" w:history="1">
             <w:r>
               <w:rPr>
                 <w:rStyle w:val="Hyperlink"/>
@@ -561,7 +559,7 @@
                 <w:noProof/>
                 <w:webHidden/>
               </w:rPr>
-              <w:instrText xml:space="preserve"> PAGEREF _Toc36181869 \h </w:instrText>
+              <w:instrText xml:space="preserve"> PAGEREF _Toc38045877 \h </w:instrText>
             </w:r>
             <w:r>
               <w:rPr>
@@ -603,7 +601,7 @@
               <w:noProof/>
             </w:rPr>
           </w:pPr>
-          <w:hyperlink w:anchor="_Toc36181870" w:history="1">
+          <w:hyperlink w:anchor="_Toc38045878" w:history="1">
             <w:r>
               <w:rPr>
                 <w:rStyle w:val="Hyperlink"/>
@@ -630,7 +628,7 @@
                 <w:noProof/>
                 <w:webHidden/>
               </w:rPr>
-              <w:instrText xml:space="preserve"> PAGEREF _Toc36181870 \h </w:instrText>
+              <w:instrText xml:space="preserve"> PAGEREF _Toc38045878 \h </w:instrText>
             </w:r>
             <w:r>
               <w:rPr>
@@ -672,7 +670,7 @@
               <w:noProof/>
             </w:rPr>
           </w:pPr>
-          <w:hyperlink w:anchor="_Toc36181871" w:history="1">
+          <w:hyperlink w:anchor="_Toc38045879" w:history="1">
             <w:r>
               <w:rPr>
                 <w:rStyle w:val="Hyperlink"/>
@@ -699,7 +697,7 @@
                 <w:noProof/>
                 <w:webHidden/>
               </w:rPr>
-              <w:instrText xml:space="preserve"> PAGEREF _Toc36181871 \h </w:instrText>
+              <w:instrText xml:space="preserve"> PAGEREF _Toc38045879 \h </w:instrText>
             </w:r>
             <w:r>
               <w:rPr>
@@ -741,13 +739,13 @@
               <w:noProof/>
             </w:rPr>
           </w:pPr>
-          <w:hyperlink w:anchor="_Toc36181872" w:history="1">
+          <w:hyperlink w:anchor="_Toc38045880" w:history="1">
             <w:r>
               <w:rPr>
                 <w:rStyle w:val="Hyperlink"/>
                 <w:noProof/>
               </w:rPr>
-              <w:t>2.2 Giao diện</w:t>
+              <w:t>2.2 Thiết kế CSDL</w:t>
             </w:r>
             <w:r>
               <w:rPr>
@@ -768,7 +766,76 @@
                 <w:noProof/>
                 <w:webHidden/>
               </w:rPr>
-              <w:instrText xml:space="preserve"> PAGEREF _Toc36181872 \h </w:instrText>
+              <w:instrText xml:space="preserve"> PAGEREF _Toc38045880 \h </w:instrText>
+            </w:r>
+            <w:r>
+              <w:rPr>
+                <w:noProof/>
+                <w:webHidden/>
+              </w:rPr>
+            </w:r>
+            <w:r>
+              <w:rPr>
+                <w:noProof/>
+                <w:webHidden/>
+              </w:rPr>
+              <w:fldChar w:fldCharType="separate"/>
+            </w:r>
+            <w:r>
+              <w:rPr>
+                <w:noProof/>
+                <w:webHidden/>
+              </w:rPr>
+              <w:t>7</w:t>
+            </w:r>
+            <w:r>
+              <w:rPr>
+                <w:noProof/>
+                <w:webHidden/>
+              </w:rPr>
+              <w:fldChar w:fldCharType="end"/>
+            </w:r>
+          </w:hyperlink>
+        </w:p>
+        <w:p>
+          <w:pPr>
+            <w:pStyle w:val="TOC2"/>
+            <w:tabs>
+              <w:tab w:val="right" w:leader="dot" w:pos="9017"/>
+            </w:tabs>
+            <w:rPr>
+              <w:rFonts w:eastAsiaTheme="minorEastAsia"/>
+              <w:noProof/>
+            </w:rPr>
+          </w:pPr>
+          <w:hyperlink w:anchor="_Toc38045881" w:history="1">
+            <w:r>
+              <w:rPr>
+                <w:rStyle w:val="Hyperlink"/>
+                <w:noProof/>
+              </w:rPr>
+              <w:t>2.3 Giao diện</w:t>
+            </w:r>
+            <w:r>
+              <w:rPr>
+                <w:noProof/>
+                <w:webHidden/>
+              </w:rPr>
+              <w:tab/>
+            </w:r>
+            <w:r>
+              <w:rPr>
+                <w:noProof/>
+                <w:webHidden/>
+              </w:rPr>
+              <w:fldChar w:fldCharType="begin"/>
+            </w:r>
+            <w:r>
+              <w:rPr>
+                <w:noProof/>
+                <w:webHidden/>
+              </w:rPr>
+              <w:instrText xml:space="preserve"> PAGEREF _Toc38045881 \h </w:instrText>
             </w:r>
             <w:r>
               <w:rPr>
@@ -816,11 +883,10 @@
     <w:p/>
     <w:p/>
     <w:p/>
-    <w:p/>
     <w:p>
       <w:bookmarkStart w:id="0" w:name="_GoBack"/>
-    </w:p>
-    <w:bookmarkEnd w:id="0"/>
+      <w:bookmarkEnd w:id="0"/>
+    </w:p>
     <w:p/>
     <w:p/>
     <w:p/>
@@ -845,11 +911,12 @@
     <w:p/>
     <w:p/>
     <w:p/>
+    <w:p/>
     <w:p>
       <w:pPr>
         <w:pStyle w:val="Heading1"/>
       </w:pPr>
-      <w:bookmarkStart w:id="1" w:name="_Toc36181867"/>
+      <w:bookmarkStart w:id="1" w:name="_Toc38045875"/>
       <w:r>
         <w:t>1.Phân tích</w:t>
       </w:r>
@@ -860,7 +927,7 @@
         <w:pStyle w:val="Heading2"/>
         <w:spacing w:line="360" w:lineRule="auto"/>
       </w:pPr>
-      <w:bookmarkStart w:id="2" w:name="_Toc36181868"/>
+      <w:bookmarkStart w:id="2" w:name="_Toc38045876"/>
       <w:r>
         <w:t>1.1.Phân tích thị trường</w:t>
       </w:r>
@@ -899,13 +966,6 @@
           <w:szCs w:val="28"/>
         </w:rPr>
         <w:br/>
-      </w:r>
-      <w:r>
-        <w:rPr>
-          <w:rFonts w:ascii="Times New Roman" w:hAnsi="Times New Roman" w:cs="Times New Roman"/>
-          <w:sz w:val="28"/>
-          <w:szCs w:val="28"/>
-        </w:rPr>
         <w:t xml:space="preserve">      </w:t>
       </w:r>
     </w:p>
@@ -1142,23 +1202,7 @@
           <w:sz w:val="28"/>
           <w:szCs w:val="28"/>
         </w:rPr>
-        <w:t> cho quy mô từ nhỏ đến lớn. Sử dụng công nghệ điện toán đám mây giúp việc truy cập, làm việc và theo dõi quản lý khách sạn trở nên đơn giản và dễ dàng hơn.</w:t>
-      </w:r>
-      <w:r>
-        <w:rPr>
-          <w:color w:val="333333"/>
-          <w:sz w:val="28"/>
-          <w:szCs w:val="28"/>
-        </w:rPr>
-        <w:t xml:space="preserve"> </w:t>
-      </w:r>
-      <w:r>
-        <w:rPr>
-          <w:color w:val="333333"/>
-          <w:sz w:val="28"/>
-          <w:szCs w:val="28"/>
-        </w:rPr>
-        <w:t>EzCloudhotel cho phép bạn quản lý đặt phòng, kiểm soát buồng phòng, quản lý chuỗi khách sạn, kiểm soát người dùng dễ dàng và hiệu quả. Tích hợp công cụ tổng đài để giải quyết các phản hồi nhanh chóng.</w:t>
+        <w:t> cho quy mô từ nhỏ đến lớn. Sử dụng công nghệ điện toán đám mây giúp việc truy cập, làm việc và theo dõi quản lý khách sạn trở nên đơn giản và dễ dàng hơn. EzCloudhotel cho phép bạn quản lý đặt phòng, kiểm soát buồng phòng, quản lý chuỗi khách sạn, kiểm soát người dùng dễ dàng và hiệu quả. Tích hợp công cụ tổng đài để giải quyết các phản hồi nhanh chóng.</w:t>
       </w:r>
     </w:p>
     <w:p>
@@ -1235,19 +1279,7 @@
           <w:sz w:val="28"/>
           <w:szCs w:val="28"/>
         </w:rPr>
-        <w:t>PHẦN MỀM QUẢN LÝ KHÁCH SẠN SOPHIA PMS</w:t>
-      </w:r>
-      <w:r>
-        <w:rPr>
-          <w:rStyle w:val="Strong"/>
-          <w:rFonts w:ascii="Times New Roman" w:hAnsi="Times New Roman" w:cs="Times New Roman"/>
-          <w:b w:val="0"/>
-          <w:bCs w:val="0"/>
-          <w:color w:val="000000" w:themeColor="text1"/>
-          <w:sz w:val="28"/>
-          <w:szCs w:val="28"/>
-        </w:rPr>
-        <w:t xml:space="preserve"> </w:t>
+        <w:t xml:space="preserve">PHẦN MỀM QUẢN LÝ KHÁCH SẠN SOPHIA PMS </w:t>
       </w:r>
       <w:r>
         <w:rPr>
@@ -1416,7 +1448,7 @@
       <w:pPr>
         <w:pStyle w:val="Heading2"/>
       </w:pPr>
-      <w:bookmarkStart w:id="3" w:name="_Toc36181869"/>
+      <w:bookmarkStart w:id="3" w:name="_Toc38045877"/>
       <w:r>
         <w:lastRenderedPageBreak/>
         <w:t xml:space="preserve">1.2 </w:t>
@@ -1589,7 +1621,7 @@
       <w:pPr>
         <w:pStyle w:val="Heading1"/>
       </w:pPr>
-      <w:bookmarkStart w:id="4" w:name="_Toc36181870"/>
+      <w:bookmarkStart w:id="4" w:name="_Toc38045878"/>
       <w:r>
         <w:t>2.Thiết kế giao diện</w:t>
       </w:r>
@@ -1599,7 +1631,7 @@
       <w:pPr>
         <w:pStyle w:val="Heading2"/>
       </w:pPr>
-      <w:bookmarkStart w:id="5" w:name="_Toc36181871"/>
+      <w:bookmarkStart w:id="5" w:name="_Toc38045879"/>
       <w:r>
         <w:t>2.1 Mô hình thiết kế</w:t>
       </w:r>
@@ -1616,7 +1648,7 @@
           <w:noProof/>
         </w:rPr>
         <w:drawing>
-          <wp:inline distT="0" distB="0" distL="0" distR="0" wp14:anchorId="155077D8" wp14:editId="4B1252B7">
+          <wp:inline distT="0" distB="0" distL="0" distR="0" wp14:anchorId="2C6673DD" wp14:editId="7177AD4A">
             <wp:extent cx="5732145" cy="5662295"/>
             <wp:effectExtent l="0" t="0" r="1905" b="0"/>
             <wp:docPr id="19" name="Picture 19"/>
@@ -1665,7 +1697,7 @@
         </w:rPr>
         <w:lastRenderedPageBreak/>
         <w:drawing>
-          <wp:inline distT="0" distB="0" distL="0" distR="0" wp14:anchorId="18FC07A1" wp14:editId="17BD7A77">
+          <wp:inline distT="0" distB="0" distL="0" distR="0" wp14:anchorId="173FDF14" wp14:editId="085DCB06">
             <wp:extent cx="5732145" cy="2969895"/>
             <wp:effectExtent l="0" t="0" r="1905" b="1905"/>
             <wp:docPr id="20" name="Picture 20"/>
@@ -1707,17 +1739,134 @@
         </w:drawing>
       </w:r>
     </w:p>
+    <w:p/>
     <w:p>
       <w:pPr>
         <w:pStyle w:val="Heading2"/>
       </w:pPr>
-      <w:bookmarkStart w:id="6" w:name="_Toc36181872"/>
-      <w:r>
-        <w:t>2.2 Giao diện</w:t>
+      <w:bookmarkStart w:id="6" w:name="_Toc38045880"/>
+      <w:r>
+        <w:t>2.2 Thiết kế CSDL</w:t>
       </w:r>
       <w:bookmarkEnd w:id="6"/>
     </w:p>
+    <w:p>
+      <w:r>
+        <w:rPr>
+          <w:noProof/>
+        </w:rPr>
+        <w:drawing>
+          <wp:inline distT="0" distB="0" distL="0" distR="0" wp14:anchorId="114266F8" wp14:editId="3B74FE01">
+            <wp:extent cx="5732145" cy="3224530"/>
+            <wp:effectExtent l="0" t="0" r="1905" b="0"/>
+            <wp:docPr id="21" name="Picture 21"/>
+            <wp:cNvGraphicFramePr>
+              <a:graphicFrameLocks xmlns:a="http://schemas.openxmlformats.org/drawingml/2006/main" noChangeAspect="1"/>
+            </wp:cNvGraphicFramePr>
+            <a:graphic xmlns:a="http://schemas.openxmlformats.org/drawingml/2006/main">
+              <a:graphicData uri="http://schemas.openxmlformats.org/drawingml/2006/picture">
+                <pic:pic xmlns:pic="http://schemas.openxmlformats.org/drawingml/2006/picture">
+                  <pic:nvPicPr>
+                    <pic:cNvPr id="21" name="database.png"/>
+                    <pic:cNvPicPr/>
+                  </pic:nvPicPr>
+                  <pic:blipFill>
+                    <a:blip r:embed="rId14" cstate="print">
+                      <a:extLst>
+                        <a:ext uri="{28A0092B-C50C-407E-A947-70E740481C1C}">
+                          <a14:useLocalDpi xmlns:a14="http://schemas.microsoft.com/office/drawing/2010/main" val="0"/>
+                        </a:ext>
+                      </a:extLst>
+                    </a:blip>
+                    <a:stretch>
+                      <a:fillRect/>
+                    </a:stretch>
+                  </pic:blipFill>
+                  <pic:spPr>
+                    <a:xfrm>
+                      <a:off x="0" y="0"/>
+                      <a:ext cx="5732145" cy="3224530"/>
+                    </a:xfrm>
+                    <a:prstGeom prst="rect">
+                      <a:avLst/>
+                    </a:prstGeom>
+                  </pic:spPr>
+                </pic:pic>
+              </a:graphicData>
+            </a:graphic>
+          </wp:inline>
+        </w:drawing>
+      </w:r>
+    </w:p>
+    <w:p>
+      <w:pPr>
+        <w:pStyle w:val="Heading2"/>
+      </w:pPr>
+      <w:bookmarkStart w:id="7" w:name="_Toc38045881"/>
+      <w:r>
+        <w:t>2.3</w:t>
+      </w:r>
+      <w:r>
+        <w:t xml:space="preserve"> Giao diện</w:t>
+      </w:r>
+      <w:bookmarkEnd w:id="7"/>
+    </w:p>
     <w:p/>
+    <w:p>
+      <w:pPr>
+        <w:spacing w:line="360" w:lineRule="auto"/>
+        <w:ind w:firstLine="720"/>
+        <w:rPr>
+          <w:rFonts w:ascii="Times New Roman" w:hAnsi="Times New Roman" w:cs="Times New Roman"/>
+          <w:sz w:val="28"/>
+          <w:szCs w:val="28"/>
+        </w:rPr>
+      </w:pPr>
+    </w:p>
+    <w:p>
+      <w:pPr>
+        <w:spacing w:line="360" w:lineRule="auto"/>
+        <w:ind w:firstLine="720"/>
+        <w:rPr>
+          <w:rFonts w:ascii="Times New Roman" w:hAnsi="Times New Roman" w:cs="Times New Roman"/>
+          <w:sz w:val="28"/>
+          <w:szCs w:val="28"/>
+        </w:rPr>
+      </w:pPr>
+    </w:p>
+    <w:p>
+      <w:pPr>
+        <w:spacing w:line="360" w:lineRule="auto"/>
+        <w:ind w:firstLine="720"/>
+        <w:rPr>
+          <w:rFonts w:ascii="Times New Roman" w:hAnsi="Times New Roman" w:cs="Times New Roman"/>
+          <w:sz w:val="28"/>
+          <w:szCs w:val="28"/>
+        </w:rPr>
+      </w:pPr>
+    </w:p>
+    <w:p>
+      <w:pPr>
+        <w:spacing w:line="360" w:lineRule="auto"/>
+        <w:ind w:firstLine="720"/>
+        <w:rPr>
+          <w:rFonts w:ascii="Times New Roman" w:hAnsi="Times New Roman" w:cs="Times New Roman"/>
+          <w:sz w:val="28"/>
+          <w:szCs w:val="28"/>
+        </w:rPr>
+      </w:pPr>
+    </w:p>
+    <w:p>
+      <w:pPr>
+        <w:spacing w:line="360" w:lineRule="auto"/>
+        <w:ind w:firstLine="720"/>
+        <w:rPr>
+          <w:rFonts w:ascii="Times New Roman" w:hAnsi="Times New Roman" w:cs="Times New Roman"/>
+          <w:sz w:val="28"/>
+          <w:szCs w:val="28"/>
+        </w:rPr>
+      </w:pPr>
+    </w:p>
     <w:p>
       <w:pPr>
         <w:spacing w:line="360" w:lineRule="auto"/>
@@ -1786,7 +1935,7 @@
                     </pic:cNvPicPr>
                   </pic:nvPicPr>
                   <pic:blipFill>
-                    <a:blip r:embed="rId14" cstate="print">
+                    <a:blip r:embed="rId15" cstate="print">
                       <a:extLst>
                         <a:ext uri="{28A0092B-C50C-407E-A947-70E740481C1C}">
                           <a14:useLocalDpi xmlns:a14="http://schemas.microsoft.com/office/drawing/2010/main" val="0"/>
@@ -1853,7 +2002,7 @@
                     </pic:cNvPicPr>
                   </pic:nvPicPr>
                   <pic:blipFill>
-                    <a:blip r:embed="rId15" cstate="print">
+                    <a:blip r:embed="rId16" cstate="print">
                       <a:extLst>
                         <a:ext uri="{28A0092B-C50C-407E-A947-70E740481C1C}">
                           <a14:useLocalDpi xmlns:a14="http://schemas.microsoft.com/office/drawing/2010/main" val="0"/>
@@ -2033,7 +2182,6 @@
           <w:sz w:val="28"/>
           <w:szCs w:val="28"/>
         </w:rPr>
-        <w:lastRenderedPageBreak/>
         <w:drawing>
           <wp:anchor distT="0" distB="0" distL="114300" distR="114300" simplePos="0" relativeHeight="251662336" behindDoc="0" locked="0" layoutInCell="1" allowOverlap="1">
             <wp:simplePos x="914400" y="1240971"/>
@@ -2060,7 +2208,7 @@
                     </pic:cNvPicPr>
                   </pic:nvPicPr>
                   <pic:blipFill>
-                    <a:blip r:embed="rId16" cstate="print">
+                    <a:blip r:embed="rId17" cstate="print">
                       <a:extLst>
                         <a:ext uri="{28A0092B-C50C-407E-A947-70E740481C1C}">
                           <a14:useLocalDpi xmlns:a14="http://schemas.microsoft.com/office/drawing/2010/main" val="0"/>
@@ -2132,7 +2280,7 @@
                     </pic:cNvPicPr>
                   </pic:nvPicPr>
                   <pic:blipFill>
-                    <a:blip r:embed="rId17" cstate="print">
+                    <a:blip r:embed="rId18" cstate="print">
                       <a:extLst>
                         <a:ext uri="{28A0092B-C50C-407E-A947-70E740481C1C}">
                           <a14:useLocalDpi xmlns:a14="http://schemas.microsoft.com/office/drawing/2010/main" val="0"/>
@@ -2194,7 +2342,7 @@
                     </pic:cNvPicPr>
                   </pic:nvPicPr>
                   <pic:blipFill>
-                    <a:blip r:embed="rId18" cstate="print">
+                    <a:blip r:embed="rId19" cstate="print">
                       <a:extLst>
                         <a:ext uri="{28A0092B-C50C-407E-A947-70E740481C1C}">
                           <a14:useLocalDpi xmlns:a14="http://schemas.microsoft.com/office/drawing/2010/main" val="0"/>
@@ -2292,7 +2440,7 @@
                     </pic:cNvPicPr>
                   </pic:nvPicPr>
                   <pic:blipFill>
-                    <a:blip r:embed="rId19" cstate="print">
+                    <a:blip r:embed="rId20" cstate="print">
                       <a:extLst>
                         <a:ext uri="{28A0092B-C50C-407E-A947-70E740481C1C}">
                           <a14:useLocalDpi xmlns:a14="http://schemas.microsoft.com/office/drawing/2010/main" val="0"/>
@@ -2371,7 +2519,7 @@
                     </pic:cNvPicPr>
                   </pic:nvPicPr>
                   <pic:blipFill>
-                    <a:blip r:embed="rId20" cstate="print">
+                    <a:blip r:embed="rId21" cstate="print">
                       <a:extLst>
                         <a:ext uri="{28A0092B-C50C-407E-A947-70E740481C1C}">
                           <a14:useLocalDpi xmlns:a14="http://schemas.microsoft.com/office/drawing/2010/main" val="0"/>
@@ -2488,7 +2636,7 @@
                     <pic:cNvPicPr/>
                   </pic:nvPicPr>
                   <pic:blipFill>
-                    <a:blip r:embed="rId21">
+                    <a:blip r:embed="rId22">
                       <a:extLst>
                         <a:ext uri="{28A0092B-C50C-407E-A947-70E740481C1C}">
                           <a14:useLocalDpi xmlns:a14="http://schemas.microsoft.com/office/drawing/2010/main" val="0"/>
@@ -2588,7 +2736,7 @@
                     <pic:cNvPicPr/>
                   </pic:nvPicPr>
                   <pic:blipFill>
-                    <a:blip r:embed="rId22">
+                    <a:blip r:embed="rId23">
                       <a:extLst>
                         <a:ext uri="{28A0092B-C50C-407E-A947-70E740481C1C}">
                           <a14:useLocalDpi xmlns:a14="http://schemas.microsoft.com/office/drawing/2010/main" val="0"/>
@@ -2661,7 +2809,7 @@
                     </pic:cNvPicPr>
                   </pic:nvPicPr>
                   <pic:blipFill>
-                    <a:blip r:embed="rId23" cstate="print">
+                    <a:blip r:embed="rId24" cstate="print">
                       <a:extLst>
                         <a:ext uri="{28A0092B-C50C-407E-A947-70E740481C1C}">
                           <a14:useLocalDpi xmlns:a14="http://schemas.microsoft.com/office/drawing/2010/main" val="0"/>
@@ -2848,7 +2996,7 @@
                     </pic:cNvPicPr>
                   </pic:nvPicPr>
                   <pic:blipFill>
-                    <a:blip r:embed="rId24" cstate="print">
+                    <a:blip r:embed="rId25" cstate="print">
                       <a:extLst>
                         <a:ext uri="{28A0092B-C50C-407E-A947-70E740481C1C}">
                           <a14:useLocalDpi xmlns:a14="http://schemas.microsoft.com/office/drawing/2010/main" val="0"/>
@@ -2920,7 +3068,7 @@
                     </pic:cNvPicPr>
                   </pic:nvPicPr>
                   <pic:blipFill>
-                    <a:blip r:embed="rId25" cstate="print">
+                    <a:blip r:embed="rId26" cstate="print">
                       <a:extLst>
                         <a:ext uri="{28A0092B-C50C-407E-A947-70E740481C1C}">
                           <a14:useLocalDpi xmlns:a14="http://schemas.microsoft.com/office/drawing/2010/main" val="0"/>
@@ -3029,7 +3177,7 @@
                     </pic:cNvPicPr>
                   </pic:nvPicPr>
                   <pic:blipFill>
-                    <a:blip r:embed="rId26" cstate="print">
+                    <a:blip r:embed="rId27" cstate="print">
                       <a:extLst>
                         <a:ext uri="{28A0092B-C50C-407E-A947-70E740481C1C}">
                           <a14:useLocalDpi xmlns:a14="http://schemas.microsoft.com/office/drawing/2010/main" val="0"/>
@@ -3101,7 +3249,7 @@
                     </pic:cNvPicPr>
                   </pic:nvPicPr>
                   <pic:blipFill>
-                    <a:blip r:embed="rId27" cstate="print">
+                    <a:blip r:embed="rId28" cstate="print">
                       <a:extLst>
                         <a:ext uri="{28A0092B-C50C-407E-A947-70E740481C1C}">
                           <a14:useLocalDpi xmlns:a14="http://schemas.microsoft.com/office/drawing/2010/main" val="0"/>
@@ -3250,7 +3398,7 @@
                     <pic:cNvPicPr/>
                   </pic:nvPicPr>
                   <pic:blipFill>
-                    <a:blip r:embed="rId28">
+                    <a:blip r:embed="rId29">
                       <a:extLst>
                         <a:ext uri="{28A0092B-C50C-407E-A947-70E740481C1C}">
                           <a14:useLocalDpi xmlns:a14="http://schemas.microsoft.com/office/drawing/2010/main" val="0"/>
@@ -4628,7 +4776,7 @@
 </file>
 
 <file path=customXml/itemProps1.xml><?xml version="1.0" encoding="utf-8"?>
-<ds:datastoreItem xmlns:ds="http://schemas.openxmlformats.org/officeDocument/2006/customXml" ds:itemID="{F0794ED0-1854-4087-B682-5120471B7914}">
+<ds:datastoreItem xmlns:ds="http://schemas.openxmlformats.org/officeDocument/2006/customXml" ds:itemID="{2D2AF800-DDD3-46A3-8CB7-4A876D2C5D4A}">
   <ds:schemaRefs>
     <ds:schemaRef ds:uri="http://schemas.openxmlformats.org/officeDocument/2006/bibliography"/>
   </ds:schemaRefs>
